--- a/testing 12345.docx
+++ b/testing 12345.docx
@@ -15,6 +15,9 @@
     <w:p>
       <w:r>
         <w:t>Sup</w:t>
+      </w:r>
+      <w:r>
+        <w:t>per</w:t>
       </w:r>
       <w:bookmarkStart w:id="0" w:name="_GoBack"/>
       <w:bookmarkEnd w:id="0"/>
